--- a/Rent.docx
+++ b/Rent.docx
@@ -707,6 +707,308 @@
       <w:pPr>
         <w:pStyle w:val="ListParagraph"/>
         <w:rPr>
+          <w:b/>
+          <w:sz w:val="40"/>
+          <w:szCs w:val="40"/>
+        </w:rPr>
+      </w:pPr>
+      <w:r>
+        <w:rPr>
+          <w:b/>
+          <w:sz w:val="40"/>
+          <w:szCs w:val="40"/>
+        </w:rPr>
+        <w:t xml:space="preserve">Working of </w:t>
+      </w:r>
+      <w:r>
+        <w:rPr>
+          <w:b/>
+          <w:sz w:val="40"/>
+          <w:szCs w:val="40"/>
+        </w:rPr>
+        <w:t>Admin</w:t>
+      </w:r>
+      <w:r>
+        <w:rPr>
+          <w:b/>
+          <w:sz w:val="40"/>
+          <w:szCs w:val="40"/>
+        </w:rPr>
+        <w:t>:-</w:t>
+      </w:r>
+    </w:p>
+    <w:p>
+      <w:pPr>
+        <w:pStyle w:val="ListParagraph"/>
+        <w:numPr>
+          <w:ilvl w:val="0"/>
+          <w:numId w:val="7"/>
+        </w:numPr>
+        <w:rPr>
+          <w:sz w:val="40"/>
+          <w:szCs w:val="40"/>
+        </w:rPr>
+      </w:pPr>
+      <w:r>
+        <w:rPr>
+          <w:sz w:val="40"/>
+          <w:szCs w:val="40"/>
+        </w:rPr>
+        <w:t>Sign in</w:t>
+      </w:r>
+      <w:r>
+        <w:rPr>
+          <w:sz w:val="40"/>
+          <w:szCs w:val="40"/>
+        </w:rPr>
+        <w:t xml:space="preserve"> </w:t>
+      </w:r>
+    </w:p>
+    <w:p>
+      <w:pPr>
+        <w:ind w:left="720"/>
+        <w:rPr>
+          <w:sz w:val="40"/>
+          <w:szCs w:val="40"/>
+        </w:rPr>
+      </w:pPr>
+      <w:r>
+        <w:rPr>
+          <w:sz w:val="40"/>
+          <w:szCs w:val="40"/>
+        </w:rPr>
+        <w:t>2)</w:t>
+      </w:r>
+      <w:r>
+        <w:rPr>
+          <w:sz w:val="40"/>
+          <w:szCs w:val="40"/>
+        </w:rPr>
+        <w:t xml:space="preserve"> Manage</w:t>
+      </w:r>
+      <w:r>
+        <w:rPr>
+          <w:sz w:val="40"/>
+          <w:szCs w:val="40"/>
+        </w:rPr>
+        <w:t xml:space="preserve"> </w:t>
+      </w:r>
+      <w:r>
+        <w:rPr>
+          <w:sz w:val="40"/>
+          <w:szCs w:val="40"/>
+        </w:rPr>
+        <w:t>Category (</w:t>
+      </w:r>
+      <w:r>
+        <w:rPr>
+          <w:sz w:val="40"/>
+          <w:szCs w:val="40"/>
+        </w:rPr>
+        <w:t xml:space="preserve">View, Add, Edit, </w:t>
+      </w:r>
+      <w:proofErr w:type="spellStart"/>
+      <w:r>
+        <w:rPr>
+          <w:sz w:val="40"/>
+          <w:szCs w:val="40"/>
+        </w:rPr>
+        <w:t>Delete</w:t>
+      </w:r>
+      <w:proofErr w:type="gramStart"/>
+      <w:r>
+        <w:rPr>
+          <w:sz w:val="40"/>
+          <w:szCs w:val="40"/>
+        </w:rPr>
+        <w:t>,Search</w:t>
+      </w:r>
+      <w:proofErr w:type="spellEnd"/>
+      <w:proofErr w:type="gramEnd"/>
+      <w:r>
+        <w:rPr>
+          <w:sz w:val="40"/>
+          <w:szCs w:val="40"/>
+        </w:rPr>
+        <w:t>)</w:t>
+      </w:r>
+    </w:p>
+    <w:p>
+      <w:pPr>
+        <w:ind w:left="720"/>
+        <w:rPr>
+          <w:sz w:val="40"/>
+          <w:szCs w:val="40"/>
+        </w:rPr>
+      </w:pPr>
+      <w:r>
+        <w:rPr>
+          <w:sz w:val="40"/>
+          <w:szCs w:val="40"/>
+        </w:rPr>
+        <w:t>3)</w:t>
+      </w:r>
+      <w:r>
+        <w:rPr>
+          <w:sz w:val="40"/>
+          <w:szCs w:val="40"/>
+        </w:rPr>
+        <w:t xml:space="preserve"> Manage</w:t>
+      </w:r>
+      <w:r>
+        <w:rPr>
+          <w:sz w:val="40"/>
+          <w:szCs w:val="40"/>
+        </w:rPr>
+        <w:t xml:space="preserve"> </w:t>
+      </w:r>
+      <w:r>
+        <w:rPr>
+          <w:sz w:val="40"/>
+          <w:szCs w:val="40"/>
+        </w:rPr>
+        <w:t>Subcategory (</w:t>
+      </w:r>
+      <w:r>
+        <w:rPr>
+          <w:sz w:val="40"/>
+          <w:szCs w:val="40"/>
+        </w:rPr>
+        <w:t xml:space="preserve">View, Add, Edit, </w:t>
+      </w:r>
+      <w:proofErr w:type="spellStart"/>
+      <w:r>
+        <w:rPr>
+          <w:sz w:val="40"/>
+          <w:szCs w:val="40"/>
+        </w:rPr>
+        <w:t>Delete</w:t>
+      </w:r>
+      <w:proofErr w:type="gramStart"/>
+      <w:r>
+        <w:rPr>
+          <w:sz w:val="40"/>
+          <w:szCs w:val="40"/>
+        </w:rPr>
+        <w:t>,Search</w:t>
+      </w:r>
+      <w:proofErr w:type="spellEnd"/>
+      <w:proofErr w:type="gramEnd"/>
+      <w:r>
+        <w:rPr>
+          <w:sz w:val="40"/>
+          <w:szCs w:val="40"/>
+        </w:rPr>
+        <w:t>)</w:t>
+      </w:r>
+    </w:p>
+    <w:p>
+      <w:pPr>
+        <w:ind w:left="720"/>
+        <w:rPr>
+          <w:sz w:val="40"/>
+          <w:szCs w:val="40"/>
+        </w:rPr>
+      </w:pPr>
+      <w:proofErr w:type="gramStart"/>
+      <w:r>
+        <w:rPr>
+          <w:sz w:val="40"/>
+          <w:szCs w:val="40"/>
+        </w:rPr>
+        <w:t>4)</w:t>
+      </w:r>
+      <w:r>
+        <w:rPr>
+          <w:sz w:val="40"/>
+          <w:szCs w:val="40"/>
+        </w:rPr>
+        <w:t>Manage</w:t>
+      </w:r>
+      <w:proofErr w:type="gramEnd"/>
+      <w:r>
+        <w:rPr>
+          <w:sz w:val="40"/>
+          <w:szCs w:val="40"/>
+        </w:rPr>
+        <w:t xml:space="preserve"> Order(</w:t>
+      </w:r>
+      <w:proofErr w:type="spellStart"/>
+      <w:r>
+        <w:rPr>
+          <w:sz w:val="40"/>
+          <w:szCs w:val="40"/>
+        </w:rPr>
+        <w:t>View,Search</w:t>
+      </w:r>
+      <w:proofErr w:type="spellEnd"/>
+      <w:r>
+        <w:rPr>
+          <w:sz w:val="40"/>
+          <w:szCs w:val="40"/>
+        </w:rPr>
+        <w:t>)</w:t>
+      </w:r>
+    </w:p>
+    <w:p>
+      <w:pPr>
+        <w:ind w:left="720"/>
+        <w:rPr>
+          <w:sz w:val="40"/>
+          <w:szCs w:val="40"/>
+        </w:rPr>
+      </w:pPr>
+      <w:r>
+        <w:rPr>
+          <w:sz w:val="40"/>
+          <w:szCs w:val="40"/>
+        </w:rPr>
+        <w:t xml:space="preserve">5) </w:t>
+      </w:r>
+      <w:r>
+        <w:rPr>
+          <w:sz w:val="40"/>
+          <w:szCs w:val="40"/>
+        </w:rPr>
+        <w:t xml:space="preserve">Manager </w:t>
+      </w:r>
+      <w:proofErr w:type="gramStart"/>
+      <w:r>
+        <w:rPr>
+          <w:sz w:val="40"/>
+          <w:szCs w:val="40"/>
+        </w:rPr>
+        <w:t>User(</w:t>
+      </w:r>
+      <w:proofErr w:type="gramEnd"/>
+      <w:r>
+        <w:rPr>
+          <w:sz w:val="40"/>
+          <w:szCs w:val="40"/>
+        </w:rPr>
+        <w:t xml:space="preserve">(View, Add, Edit, </w:t>
+      </w:r>
+      <w:proofErr w:type="spellStart"/>
+      <w:r>
+        <w:rPr>
+          <w:sz w:val="40"/>
+          <w:szCs w:val="40"/>
+        </w:rPr>
+        <w:t>Delete,Search</w:t>
+      </w:r>
+      <w:proofErr w:type="spellEnd"/>
+      <w:r>
+        <w:rPr>
+          <w:sz w:val="40"/>
+          <w:szCs w:val="40"/>
+        </w:rPr>
+        <w:t>)</w:t>
+      </w:r>
+    </w:p>
+    <w:p>
+      <w:pPr>
+        <w:pStyle w:val="ListParagraph"/>
+        <w:rPr>
           <w:sz w:val="40"/>
           <w:szCs w:val="40"/>
         </w:rPr>
@@ -890,6 +1192,7 @@
           <w:sz w:val="40"/>
           <w:szCs w:val="40"/>
         </w:rPr>
+        <w:lastRenderedPageBreak/>
         <w:t xml:space="preserve"> Analysis of Project</w:t>
       </w:r>
     </w:p>
@@ -995,7 +1298,6 @@
           <w:sz w:val="40"/>
           <w:szCs w:val="40"/>
         </w:rPr>
-        <w:lastRenderedPageBreak/>
         <w:t xml:space="preserve">Test </w:t>
       </w:r>
       <w:r>
@@ -1366,6 +1668,7 @@
           <w:sz w:val="24"/>
           <w:szCs w:val="24"/>
         </w:rPr>
+        <w:lastRenderedPageBreak/>
         <w:t>11)  Test Booking Options of Tenant Dashboard</w:t>
       </w:r>
     </w:p>
@@ -1516,7 +1819,6 @@
           <w:sz w:val="24"/>
           <w:szCs w:val="24"/>
         </w:rPr>
-        <w:lastRenderedPageBreak/>
         <w:t xml:space="preserve">1)  Search ---&gt; View Room ---&gt; Booking -=-&gt; Registration ---&gt; Login---&gt; Booking Confirmation </w:t>
       </w:r>
       <w:proofErr w:type="gramStart"/>
@@ -2447,6 +2749,95 @@
       <w:lvlJc w:val="right"/>
       <w:pPr>
         <w:ind w:left="6480" w:hanging="180"/>
+      </w:pPr>
+    </w:lvl>
+  </w:abstractNum>
+  <w:abstractNum w:abstractNumId="6">
+    <w:nsid w:val="57FE757E"/>
+    <w:multiLevelType w:val="hybridMultilevel"/>
+    <w:tmpl w:val="EE34D7DE"/>
+    <w:lvl w:ilvl="0" w:tplc="091EFFB2">
+      <w:start w:val="1"/>
+      <w:numFmt w:val="decimal"/>
+      <w:lvlText w:val="%1)"/>
+      <w:lvlJc w:val="left"/>
+      <w:pPr>
+        <w:ind w:left="1080" w:hanging="360"/>
+      </w:pPr>
+      <w:rPr>
+        <w:rFonts w:hint="default"/>
+      </w:rPr>
+    </w:lvl>
+    <w:lvl w:ilvl="1" w:tplc="04090019" w:tentative="1">
+      <w:start w:val="1"/>
+      <w:numFmt w:val="lowerLetter"/>
+      <w:lvlText w:val="%2."/>
+      <w:lvlJc w:val="left"/>
+      <w:pPr>
+        <w:ind w:left="1800" w:hanging="360"/>
+      </w:pPr>
+    </w:lvl>
+    <w:lvl w:ilvl="2" w:tplc="0409001B" w:tentative="1">
+      <w:start w:val="1"/>
+      <w:numFmt w:val="lowerRoman"/>
+      <w:lvlText w:val="%3."/>
+      <w:lvlJc w:val="right"/>
+      <w:pPr>
+        <w:ind w:left="2520" w:hanging="180"/>
+      </w:pPr>
+    </w:lvl>
+    <w:lvl w:ilvl="3" w:tplc="0409000F" w:tentative="1">
+      <w:start w:val="1"/>
+      <w:numFmt w:val="decimal"/>
+      <w:lvlText w:val="%4."/>
+      <w:lvlJc w:val="left"/>
+      <w:pPr>
+        <w:ind w:left="3240" w:hanging="360"/>
+      </w:pPr>
+    </w:lvl>
+    <w:lvl w:ilvl="4" w:tplc="04090019" w:tentative="1">
+      <w:start w:val="1"/>
+      <w:numFmt w:val="lowerLetter"/>
+      <w:lvlText w:val="%5."/>
+      <w:lvlJc w:val="left"/>
+      <w:pPr>
+        <w:ind w:left="3960" w:hanging="360"/>
+      </w:pPr>
+    </w:lvl>
+    <w:lvl w:ilvl="5" w:tplc="0409001B" w:tentative="1">
+      <w:start w:val="1"/>
+      <w:numFmt w:val="lowerRoman"/>
+      <w:lvlText w:val="%6."/>
+      <w:lvlJc w:val="right"/>
+      <w:pPr>
+        <w:ind w:left="4680" w:hanging="180"/>
+      </w:pPr>
+    </w:lvl>
+    <w:lvl w:ilvl="6" w:tplc="0409000F" w:tentative="1">
+      <w:start w:val="1"/>
+      <w:numFmt w:val="decimal"/>
+      <w:lvlText w:val="%7."/>
+      <w:lvlJc w:val="left"/>
+      <w:pPr>
+        <w:ind w:left="5400" w:hanging="360"/>
+      </w:pPr>
+    </w:lvl>
+    <w:lvl w:ilvl="7" w:tplc="04090019" w:tentative="1">
+      <w:start w:val="1"/>
+      <w:numFmt w:val="lowerLetter"/>
+      <w:lvlText w:val="%8."/>
+      <w:lvlJc w:val="left"/>
+      <w:pPr>
+        <w:ind w:left="6120" w:hanging="360"/>
+      </w:pPr>
+    </w:lvl>
+    <w:lvl w:ilvl="8" w:tplc="0409001B" w:tentative="1">
+      <w:start w:val="1"/>
+      <w:numFmt w:val="lowerRoman"/>
+      <w:lvlText w:val="%9."/>
+      <w:lvlJc w:val="right"/>
+      <w:pPr>
+        <w:ind w:left="6840" w:hanging="180"/>
       </w:pPr>
     </w:lvl>
   </w:abstractNum>
@@ -2467,6 +2858,9 @@
   </w:num>
   <w:num w:numId="6">
     <w:abstractNumId w:val="0"/>
+  </w:num>
+  <w:num w:numId="7">
+    <w:abstractNumId w:val="6"/>
   </w:num>
 </w:numbering>
 </file>
